--- a/Documents/Eat&Reorder - Use Cases documents/UC - Gestione degli Ordini.docx
+++ b/Documents/Eat&Reorder - Use Cases documents/UC - Gestione degli Ordini.docx
@@ -120,7 +120,7 @@
                 <w:sz w:val="24"/>
                 <w:szCs w:val="24"/>
               </w:rPr>
-              <w:t>Azienda: Pizza&amp;Panini</w:t>
+              <w:t>Azienda</w:t>
             </w:r>
           </w:p>
         </w:tc>
@@ -169,7 +169,7 @@
                 <w:sz w:val="24"/>
                 <w:szCs w:val="24"/>
               </w:rPr>
-              <w:t xml:space="preserve">L’Azienda Pizza&amp;Panini deve essere già loggata </w:t>
+              <w:t xml:space="preserve">L’Azienda deve essere già loggata </w:t>
             </w:r>
             <w:r>
               <w:rPr>
@@ -308,16 +308,8 @@
                 <w:numId w:val="1"/>
               </w:numPr>
               <w:ind w:left="376"/>
-              <w:rPr>
-                <w:b/>
-                <w:bCs/>
-              </w:rPr>
-            </w:pPr>
-            <w:r>
-              <w:rPr>
-                <w:b/>
-                <w:bCs/>
-              </w:rPr>
+            </w:pPr>
+            <w:r>
               <w:t>L’Azienda vuole visualizzare i dettagli degli ordini che gli sono stati commissionati.</w:t>
             </w:r>
           </w:p>
@@ -329,30 +321,14 @@
                 <w:numId w:val="3"/>
               </w:numPr>
               <w:ind w:left="376"/>
-              <w:rPr>
-                <w:b/>
-                <w:bCs/>
-              </w:rPr>
-            </w:pPr>
-            <w:r>
-              <w:rPr>
-                <w:b/>
-                <w:bCs/>
-              </w:rPr>
+            </w:pPr>
+            <w:r>
               <w:t>L’azienda scegli</w:t>
             </w:r>
             <w:r>
-              <w:rPr>
-                <w:b/>
-                <w:bCs/>
-              </w:rPr>
               <w:t>e</w:t>
             </w:r>
             <w:r>
-              <w:rPr>
-                <w:b/>
-                <w:bCs/>
-              </w:rPr>
               <w:t xml:space="preserve"> un ordine di cui vuole visualizzare i dettagli.</w:t>
             </w:r>
           </w:p>
@@ -360,19 +336,11 @@
             <w:pPr>
               <w:pStyle w:val="Paragrafoelenco"/>
               <w:ind w:left="376"/>
-              <w:rPr>
-                <w:b/>
-                <w:bCs/>
-              </w:rPr>
             </w:pPr>
           </w:p>
           <w:p>
             <w:pPr>
               <w:pStyle w:val="Paragrafoelenco"/>
-              <w:rPr>
-                <w:b/>
-                <w:bCs/>
-              </w:rPr>
             </w:pPr>
           </w:p>
         </w:tc>
@@ -390,49 +358,19 @@
               <w:ind w:left="380"/>
               <w:rPr>
                 <w:rFonts w:asciiTheme="majorHAnsi" w:hAnsiTheme="majorHAnsi" w:cstheme="majorHAnsi"/>
-                <w:b/>
-                <w:bCs/>
               </w:rPr>
             </w:pPr>
             <w:r>
               <w:rPr>
                 <w:rFonts w:asciiTheme="majorHAnsi" w:hAnsiTheme="majorHAnsi" w:cstheme="majorHAnsi"/>
-                <w:b/>
-                <w:bCs/>
-              </w:rPr>
-              <w:t xml:space="preserve">Il Sistema indirizza l’azienda nella pagina </w:t>
+              </w:rPr>
+              <w:t xml:space="preserve">Il </w:t>
             </w:r>
             <w:r>
               <w:rPr>
                 <w:rFonts w:asciiTheme="majorHAnsi" w:hAnsiTheme="majorHAnsi" w:cstheme="majorHAnsi"/>
-                <w:b/>
-                <w:bCs/>
-              </w:rPr>
-              <w:t xml:space="preserve">contenente tutti gli ordini </w:t>
-            </w:r>
-            <w:r>
-              <w:rPr>
-                <w:rFonts w:asciiTheme="majorHAnsi" w:hAnsiTheme="majorHAnsi" w:cstheme="majorHAnsi"/>
-                <w:b/>
-                <w:bCs/>
-              </w:rPr>
-              <w:t xml:space="preserve">commissionati, elencati in </w:t>
-            </w:r>
-            <w:r>
-              <w:rPr>
-                <w:rFonts w:asciiTheme="majorHAnsi" w:hAnsiTheme="majorHAnsi" w:cstheme="majorHAnsi"/>
-                <w:b/>
-                <w:bCs/>
-              </w:rPr>
-              <w:t>ordine cronologico crescente</w:t>
-            </w:r>
-            <w:r>
-              <w:rPr>
-                <w:rFonts w:asciiTheme="majorHAnsi" w:hAnsiTheme="majorHAnsi" w:cstheme="majorHAnsi"/>
-                <w:b/>
-                <w:bCs/>
-              </w:rPr>
-              <w:t>.</w:t>
+              </w:rPr>
+              <w:t>sistema visualizza gli ordini commissionati all’azienda in ordine cronologico crescente</w:t>
             </w:r>
           </w:p>
           <w:p>
@@ -443,64 +381,64 @@
                 <w:numId w:val="4"/>
               </w:numPr>
               <w:ind w:left="380"/>
-              <w:rPr>
-                <w:b/>
-                <w:bCs/>
-              </w:rPr>
             </w:pPr>
             <w:r>
               <w:rPr>
                 <w:rFonts w:asciiTheme="majorHAnsi" w:hAnsiTheme="majorHAnsi" w:cstheme="majorHAnsi"/>
-                <w:b/>
-                <w:bCs/>
-              </w:rPr>
-              <w:t xml:space="preserve">Il Sistema indirizza l’azienda nella pagina </w:t>
+              </w:rPr>
+              <w:t xml:space="preserve">Il </w:t>
             </w:r>
             <w:r>
               <w:rPr>
                 <w:rFonts w:asciiTheme="majorHAnsi" w:hAnsiTheme="majorHAnsi" w:cstheme="majorHAnsi"/>
-                <w:b/>
-                <w:bCs/>
-              </w:rPr>
-              <w:t xml:space="preserve">dell’ordine </w:t>
+              </w:rPr>
+              <w:t>sistema visualizza l</w:t>
             </w:r>
             <w:r>
               <w:rPr>
                 <w:rFonts w:asciiTheme="majorHAnsi" w:hAnsiTheme="majorHAnsi" w:cstheme="majorHAnsi"/>
-                <w:b/>
-                <w:bCs/>
+              </w:rPr>
+              <w:t xml:space="preserve">’ordine </w:t>
+            </w:r>
+            <w:r>
+              <w:rPr>
+                <w:rFonts w:asciiTheme="majorHAnsi" w:hAnsiTheme="majorHAnsi" w:cstheme="majorHAnsi"/>
               </w:rPr>
               <w:t xml:space="preserve">contenente </w:t>
             </w:r>
             <w:r>
               <w:rPr>
                 <w:rFonts w:asciiTheme="majorHAnsi" w:hAnsiTheme="majorHAnsi" w:cstheme="majorHAnsi"/>
-                <w:b/>
-                <w:bCs/>
               </w:rPr>
               <w:t xml:space="preserve">il </w:t>
             </w:r>
             <w:r>
               <w:rPr>
                 <w:rFonts w:asciiTheme="majorHAnsi" w:hAnsiTheme="majorHAnsi" w:cstheme="majorHAnsi"/>
-                <w:b/>
-                <w:bCs/>
               </w:rPr>
               <w:t>codice dell’ordine</w:t>
             </w:r>
             <w:r>
               <w:rPr>
                 <w:rFonts w:asciiTheme="majorHAnsi" w:hAnsiTheme="majorHAnsi" w:cstheme="majorHAnsi"/>
-                <w:b/>
-                <w:bCs/>
-              </w:rPr>
-              <w:t>, elenco dei prodotti con le corrispettive quantità ed eventuali note che sono state lasciate dall’acquirente</w:t>
+              </w:rPr>
+              <w:t xml:space="preserve">, </w:t>
             </w:r>
             <w:r>
               <w:rPr>
                 <w:rFonts w:asciiTheme="majorHAnsi" w:hAnsiTheme="majorHAnsi" w:cstheme="majorHAnsi"/>
-                <w:b/>
-                <w:bCs/>
+              </w:rPr>
+              <w:t>l’e</w:t>
+            </w:r>
+            <w:r>
+              <w:rPr>
+                <w:rFonts w:asciiTheme="majorHAnsi" w:hAnsiTheme="majorHAnsi" w:cstheme="majorHAnsi"/>
+              </w:rPr>
+              <w:t>lenco dei prodotti con le corrispettive quantità ed eventuali note che sono state lasciate dall’acquirente</w:t>
+            </w:r>
+            <w:r>
+              <w:rPr>
+                <w:rFonts w:asciiTheme="majorHAnsi" w:hAnsiTheme="majorHAnsi" w:cstheme="majorHAnsi"/>
               </w:rPr>
               <w:t>.</w:t>
             </w:r>
@@ -559,7 +497,27 @@
                 <w:sz w:val="24"/>
                 <w:szCs w:val="24"/>
               </w:rPr>
-              <w:t>L’Azienda Pizza&amp;Panini può visualizzare i</w:t>
+              <w:t xml:space="preserve">L’Azienda </w:t>
+            </w:r>
+            <w:r>
+              <w:rPr>
+                <w:rFonts w:cstheme="minorHAnsi"/>
+                <w:b/>
+                <w:bCs/>
+                <w:sz w:val="24"/>
+                <w:szCs w:val="24"/>
+              </w:rPr>
+              <w:t>v</w:t>
+            </w:r>
+            <w:r>
+              <w:rPr>
+                <w:rFonts w:cstheme="minorHAnsi"/>
+                <w:b/>
+                <w:bCs/>
+                <w:sz w:val="24"/>
+                <w:szCs w:val="24"/>
+              </w:rPr>
+              <w:t>isualizza i</w:t>
             </w:r>
             <w:r>
               <w:rPr>
@@ -620,62 +578,8 @@
                 <w:bCs/>
               </w:rPr>
             </w:pPr>
-            <w:r>
-              <w:rPr>
-                <w:b/>
-                <w:bCs/>
-                <w:sz w:val="24"/>
-                <w:szCs w:val="24"/>
-              </w:rPr>
-              <w:t>Potrebbe capitare che alla consegna dell’ordine</w:t>
-            </w:r>
-            <w:r>
-              <w:rPr>
-                <w:b/>
-                <w:bCs/>
-                <w:sz w:val="24"/>
-                <w:szCs w:val="24"/>
-              </w:rPr>
-              <w:t xml:space="preserve"> da parte del fattorino</w:t>
-            </w:r>
-            <w:r>
-              <w:rPr>
-                <w:b/>
-                <w:bCs/>
-                <w:sz w:val="24"/>
-                <w:szCs w:val="24"/>
-              </w:rPr>
-              <w:t xml:space="preserve">, non avendo ancora </w:t>
-            </w:r>
             <w:bookmarkStart w:id="0" w:name="_GoBack"/>
             <w:bookmarkEnd w:id="0"/>
-            <w:r>
-              <w:rPr>
-                <w:b/>
-                <w:bCs/>
-                <w:sz w:val="24"/>
-                <w:szCs w:val="24"/>
-              </w:rPr>
-              <w:t>aggiornato la pagina, ci siano ancora i dettagli legati a quell’ordine</w:t>
-            </w:r>
-            <w:r>
-              <w:rPr>
-                <w:b/>
-                <w:bCs/>
-                <w:sz w:val="24"/>
-                <w:szCs w:val="24"/>
-              </w:rPr>
-              <w:t>, di conseguenza cliccando su quell’ordine si può andare in contro ad un’eccezione</w:t>
-            </w:r>
-            <w:r>
-              <w:rPr>
-                <w:b/>
-                <w:bCs/>
-                <w:sz w:val="24"/>
-                <w:szCs w:val="24"/>
-              </w:rPr>
-              <w:t>.</w:t>
-            </w:r>
           </w:p>
         </w:tc>
       </w:tr>
